--- a/lab1/Отчет лаб1.docx
+++ b/lab1/Отчет лаб1.docx
@@ -103,6 +103,8 @@
       <w:r>
         <w:br w:type="page"/>
       </w:r>
+      <w:bookmarkStart w:id="0" w:name="_GoBack"/>
+      <w:bookmarkEnd w:id="0"/>
     </w:p>
     <w:p>
       <w:pPr>
@@ -229,14 +231,36 @@
       <w:r>
         <w:t xml:space="preserve">Рисунок </w:t>
       </w:r>
-      <w:fldSimple w:instr=" SEQ Рисунок \* ARABIC ">
-        <w:r>
-          <w:rPr>
-            <w:noProof/>
-          </w:rPr>
-          <w:t>1</w:t>
-        </w:r>
-      </w:fldSimple>
+      <w:r>
+        <w:rPr>
+          <w:noProof/>
+        </w:rPr>
+        <w:fldChar w:fldCharType="begin"/>
+      </w:r>
+      <w:r>
+        <w:rPr>
+          <w:noProof/>
+        </w:rPr>
+        <w:instrText xml:space="preserve"> SEQ Рисунок \* ARABIC </w:instrText>
+      </w:r>
+      <w:r>
+        <w:rPr>
+          <w:noProof/>
+        </w:rPr>
+        <w:fldChar w:fldCharType="separate"/>
+      </w:r>
+      <w:r>
+        <w:rPr>
+          <w:noProof/>
+        </w:rPr>
+        <w:t>1</w:t>
+      </w:r>
+      <w:r>
+        <w:rPr>
+          <w:noProof/>
+        </w:rPr>
+        <w:fldChar w:fldCharType="end"/>
+      </w:r>
     </w:p>
     <w:p>
       <w:r>
@@ -422,6 +446,9 @@
         <w:ind w:firstLine="0"/>
       </w:pPr>
       <w:r>
+        <w:rPr>
+          <w:noProof/>
+        </w:rPr>
         <w:drawing>
           <wp:inline distT="0" distB="0" distL="0" distR="0" wp14:anchorId="04BA0579" wp14:editId="30163002">
             <wp:extent cx="5940425" cy="3992880"/>
@@ -466,14 +493,36 @@
       <w:r>
         <w:t xml:space="preserve">Рисунок </w:t>
       </w:r>
-      <w:fldSimple w:instr=" SEQ Рисунок \* ARABIC ">
-        <w:r>
-          <w:rPr>
-            <w:noProof/>
-          </w:rPr>
-          <w:t>2</w:t>
-        </w:r>
-      </w:fldSimple>
+      <w:r>
+        <w:rPr>
+          <w:noProof/>
+        </w:rPr>
+        <w:fldChar w:fldCharType="begin"/>
+      </w:r>
+      <w:r>
+        <w:rPr>
+          <w:noProof/>
+        </w:rPr>
+        <w:instrText xml:space="preserve"> SEQ Рисунок \* ARABIC </w:instrText>
+      </w:r>
+      <w:r>
+        <w:rPr>
+          <w:noProof/>
+        </w:rPr>
+        <w:fldChar w:fldCharType="separate"/>
+      </w:r>
+      <w:r>
+        <w:rPr>
+          <w:noProof/>
+        </w:rPr>
+        <w:t>2</w:t>
+      </w:r>
+      <w:r>
+        <w:rPr>
+          <w:noProof/>
+        </w:rPr>
+        <w:fldChar w:fldCharType="end"/>
+      </w:r>
     </w:p>
     <w:p/>
     <w:p>
@@ -611,6 +660,9 @@
         <w:ind w:firstLine="0"/>
       </w:pPr>
       <w:r>
+        <w:rPr>
+          <w:noProof/>
+        </w:rPr>
         <w:lastRenderedPageBreak/>
         <w:drawing>
           <wp:inline distT="0" distB="0" distL="0" distR="0" wp14:anchorId="1EF01623" wp14:editId="7146ACFF">
@@ -649,6 +701,9 @@
         </w:drawing>
       </w:r>
       <w:r>
+        <w:rPr>
+          <w:noProof/>
+        </w:rPr>
         <w:drawing>
           <wp:inline distT="0" distB="0" distL="0" distR="0" wp14:anchorId="15B01CD1" wp14:editId="122D61CE">
             <wp:extent cx="5940425" cy="3997325"/>
@@ -690,12 +745,13 @@
       <w:pPr>
         <w:ind w:firstLine="0"/>
       </w:pPr>
-      <w:bookmarkStart w:id="0" w:name="_GoBack"/>
-      <w:bookmarkEnd w:id="0"/>
     </w:p>
     <w:p>
       <w:pPr>
         <w:ind w:firstLine="0"/>
+        <w:rPr>
+          <w:lang w:val="en-US"/>
+        </w:rPr>
       </w:pPr>
       <w:r>
         <w:t xml:space="preserve">На спектре видно, что при дискретизации мы получаем копии сигнала на частотах равных частоте дискретизации умноженной на </w:t>
@@ -708,6 +764,488 @@
           <w:lang w:val="en-US"/>
         </w:rPr>
         <w:t>pi</w:t>
+      </w:r>
+    </w:p>
+    <w:p>
+      <w:pPr>
+        <w:pStyle w:val="1"/>
+      </w:pPr>
+      <w:r>
+        <w:lastRenderedPageBreak/>
+        <w:t>Задание 3.2</w:t>
+      </w:r>
+    </w:p>
+    <w:p>
+      <w:r>
+        <w:t xml:space="preserve">Был сгенерирован </w:t>
+      </w:r>
+      <w:proofErr w:type="gramStart"/>
+      <w:r>
+        <w:t>сигнал</w:t>
+      </w:r>
+      <w:proofErr w:type="gramEnd"/>
+      <w:r>
+        <w:t xml:space="preserve"> состоящий из </w:t>
+      </w:r>
+      <w:r>
+        <w:rPr>
+          <w:lang w:val="en-US"/>
+        </w:rPr>
+        <w:t>sin</w:t>
+      </w:r>
+      <w:r>
+        <w:t xml:space="preserve"> частотой 10Гц и </w:t>
+      </w:r>
+      <w:r>
+        <w:rPr>
+          <w:lang w:val="en-US"/>
+        </w:rPr>
+        <w:t>cos</w:t>
+      </w:r>
+      <w:r>
+        <w:t xml:space="preserve"> частотой 100Гц</w:t>
+      </w:r>
+    </w:p>
+    <w:p>
+      <w:pPr>
+        <w:pStyle w:val="a5"/>
+      </w:pPr>
+      <w:r>
+        <w:drawing>
+          <wp:inline distT="0" distB="0" distL="0" distR="0" wp14:anchorId="638269E4" wp14:editId="1D25344F">
+            <wp:extent cx="5514975" cy="4114800"/>
+            <wp:effectExtent l="0" t="0" r="9525" b="0"/>
+            <wp:docPr id="3" name="Рисунок 3"/>
+            <wp:cNvGraphicFramePr>
+              <a:graphicFrameLocks xmlns:a="http://schemas.openxmlformats.org/drawingml/2006/main" noChangeAspect="1"/>
+            </wp:cNvGraphicFramePr>
+            <a:graphic xmlns:a="http://schemas.openxmlformats.org/drawingml/2006/main">
+              <a:graphicData uri="http://schemas.openxmlformats.org/drawingml/2006/picture">
+                <pic:pic xmlns:pic="http://schemas.openxmlformats.org/drawingml/2006/picture">
+                  <pic:nvPicPr>
+                    <pic:cNvPr id="1" name=""/>
+                    <pic:cNvPicPr/>
+                  </pic:nvPicPr>
+                  <pic:blipFill>
+                    <a:blip r:embed="rId8"/>
+                    <a:stretch>
+                      <a:fillRect/>
+                    </a:stretch>
+                  </pic:blipFill>
+                  <pic:spPr>
+                    <a:xfrm>
+                      <a:off x="0" y="0"/>
+                      <a:ext cx="5514975" cy="4114800"/>
+                    </a:xfrm>
+                    <a:prstGeom prst="rect">
+                      <a:avLst/>
+                    </a:prstGeom>
+                  </pic:spPr>
+                </pic:pic>
+              </a:graphicData>
+            </a:graphic>
+          </wp:inline>
+        </w:drawing>
+      </w:r>
+    </w:p>
+    <w:p>
+      <w:pPr>
+        <w:pStyle w:val="a5"/>
+      </w:pPr>
+      <w:r>
+        <w:t xml:space="preserve">Было произведено сравнение вычислений БПФ при помощи своей функции и при помощи </w:t>
+      </w:r>
+      <w:r>
+        <w:rPr>
+          <w:lang w:val="en-US"/>
+        </w:rPr>
+        <w:t>python</w:t>
+      </w:r>
+      <w:r>
+        <w:t xml:space="preserve"> реализации, были получены следующие результаты</w:t>
+      </w:r>
+      <w:r>
+        <w:t>:</w:t>
+      </w:r>
+    </w:p>
+    <w:p>
+      <w:pPr>
+        <w:pStyle w:val="a5"/>
+      </w:pPr>
+    </w:p>
+    <w:p>
+      <w:pPr>
+        <w:pStyle w:val="a5"/>
+      </w:pPr>
+      <w:r>
+        <w:lastRenderedPageBreak/>
+        <w:drawing>
+          <wp:inline distT="0" distB="0" distL="0" distR="0" wp14:anchorId="713BA9BB" wp14:editId="18EB53FC">
+            <wp:extent cx="5400675" cy="4114800"/>
+            <wp:effectExtent l="0" t="0" r="9525" b="0"/>
+            <wp:docPr id="9" name="Рисунок 9"/>
+            <wp:cNvGraphicFramePr>
+              <a:graphicFrameLocks xmlns:a="http://schemas.openxmlformats.org/drawingml/2006/main" noChangeAspect="1"/>
+            </wp:cNvGraphicFramePr>
+            <a:graphic xmlns:a="http://schemas.openxmlformats.org/drawingml/2006/main">
+              <a:graphicData uri="http://schemas.openxmlformats.org/drawingml/2006/picture">
+                <pic:pic xmlns:pic="http://schemas.openxmlformats.org/drawingml/2006/picture">
+                  <pic:nvPicPr>
+                    <pic:cNvPr id="1" name=""/>
+                    <pic:cNvPicPr/>
+                  </pic:nvPicPr>
+                  <pic:blipFill>
+                    <a:blip r:embed="rId9"/>
+                    <a:stretch>
+                      <a:fillRect/>
+                    </a:stretch>
+                  </pic:blipFill>
+                  <pic:spPr>
+                    <a:xfrm>
+                      <a:off x="0" y="0"/>
+                      <a:ext cx="5400675" cy="4114800"/>
+                    </a:xfrm>
+                    <a:prstGeom prst="rect">
+                      <a:avLst/>
+                    </a:prstGeom>
+                  </pic:spPr>
+                </pic:pic>
+              </a:graphicData>
+            </a:graphic>
+          </wp:inline>
+        </w:drawing>
+      </w:r>
+    </w:p>
+    <w:p>
+      <w:pPr>
+        <w:pStyle w:val="a5"/>
+        <w:jc w:val="center"/>
+      </w:pPr>
+      <w:r>
+        <w:t xml:space="preserve">Вывод </w:t>
+      </w:r>
+      <w:r>
+        <w:rPr>
+          <w:lang w:val="en-US"/>
+        </w:rPr>
+        <w:t>python</w:t>
+      </w:r>
+      <w:r>
+        <w:t xml:space="preserve"> функции БПФ</w:t>
+      </w:r>
+    </w:p>
+    <w:p>
+      <w:pPr>
+        <w:pStyle w:val="a5"/>
+        <w:jc w:val="center"/>
+      </w:pPr>
+    </w:p>
+    <w:p>
+      <w:pPr>
+        <w:pStyle w:val="a5"/>
+      </w:pPr>
+      <w:r>
+        <w:drawing>
+          <wp:inline distT="0" distB="0" distL="0" distR="0" wp14:anchorId="7E4C0013" wp14:editId="32634283">
+            <wp:extent cx="5940425" cy="4085590"/>
+            <wp:effectExtent l="0" t="0" r="3175" b="0"/>
+            <wp:docPr id="8" name="Рисунок 8"/>
+            <wp:cNvGraphicFramePr>
+              <a:graphicFrameLocks xmlns:a="http://schemas.openxmlformats.org/drawingml/2006/main" noChangeAspect="1"/>
+            </wp:cNvGraphicFramePr>
+            <a:graphic xmlns:a="http://schemas.openxmlformats.org/drawingml/2006/main">
+              <a:graphicData uri="http://schemas.openxmlformats.org/drawingml/2006/picture">
+                <pic:pic xmlns:pic="http://schemas.openxmlformats.org/drawingml/2006/picture">
+                  <pic:nvPicPr>
+                    <pic:cNvPr id="1" name=""/>
+                    <pic:cNvPicPr/>
+                  </pic:nvPicPr>
+                  <pic:blipFill>
+                    <a:blip r:embed="rId10"/>
+                    <a:stretch>
+                      <a:fillRect/>
+                    </a:stretch>
+                  </pic:blipFill>
+                  <pic:spPr>
+                    <a:xfrm>
+                      <a:off x="0" y="0"/>
+                      <a:ext cx="5940425" cy="4085590"/>
+                    </a:xfrm>
+                    <a:prstGeom prst="rect">
+                      <a:avLst/>
+                    </a:prstGeom>
+                  </pic:spPr>
+                </pic:pic>
+              </a:graphicData>
+            </a:graphic>
+          </wp:inline>
+        </w:drawing>
+      </w:r>
+    </w:p>
+    <w:p>
+      <w:pPr>
+        <w:pStyle w:val="a5"/>
+        <w:jc w:val="center"/>
+      </w:pPr>
+      <w:r>
+        <w:t>Вывод собственной функции БПФ</w:t>
+      </w:r>
+    </w:p>
+    <w:p>
+      <w:pPr>
+        <w:pStyle w:val="a5"/>
+      </w:pPr>
+      <w:r>
+        <w:lastRenderedPageBreak/>
+        <w:drawing>
+          <wp:inline distT="0" distB="0" distL="0" distR="0" wp14:anchorId="70E70B5B" wp14:editId="6AAB94C6">
+            <wp:extent cx="5581650" cy="4314825"/>
+            <wp:effectExtent l="0" t="0" r="0" b="9525"/>
+            <wp:docPr id="7" name="Рисунок 7"/>
+            <wp:cNvGraphicFramePr>
+              <a:graphicFrameLocks xmlns:a="http://schemas.openxmlformats.org/drawingml/2006/main" noChangeAspect="1"/>
+            </wp:cNvGraphicFramePr>
+            <a:graphic xmlns:a="http://schemas.openxmlformats.org/drawingml/2006/main">
+              <a:graphicData uri="http://schemas.openxmlformats.org/drawingml/2006/picture">
+                <pic:pic xmlns:pic="http://schemas.openxmlformats.org/drawingml/2006/picture">
+                  <pic:nvPicPr>
+                    <pic:cNvPr id="1" name=""/>
+                    <pic:cNvPicPr/>
+                  </pic:nvPicPr>
+                  <pic:blipFill>
+                    <a:blip r:embed="rId11"/>
+                    <a:stretch>
+                      <a:fillRect/>
+                    </a:stretch>
+                  </pic:blipFill>
+                  <pic:spPr>
+                    <a:xfrm>
+                      <a:off x="0" y="0"/>
+                      <a:ext cx="5581650" cy="4314825"/>
+                    </a:xfrm>
+                    <a:prstGeom prst="rect">
+                      <a:avLst/>
+                    </a:prstGeom>
+                  </pic:spPr>
+                </pic:pic>
+              </a:graphicData>
+            </a:graphic>
+          </wp:inline>
+        </w:drawing>
+      </w:r>
+    </w:p>
+    <w:p>
+      <w:pPr>
+        <w:pStyle w:val="a5"/>
+        <w:jc w:val="center"/>
+        <w:rPr>
+          <w:lang w:val="en-US"/>
+        </w:rPr>
+      </w:pPr>
+      <w:r>
+        <w:t>Значение ошибки</w:t>
+      </w:r>
+    </w:p>
+    <w:p>
+      <w:pPr>
+        <w:pStyle w:val="a5"/>
+      </w:pPr>
+    </w:p>
+    <w:p>
+      <w:r>
+        <w:t xml:space="preserve">Была </w:t>
+      </w:r>
+      <w:proofErr w:type="spellStart"/>
+      <w:r>
+        <w:t>построенна</w:t>
+      </w:r>
+      <w:proofErr w:type="spellEnd"/>
+      <w:r>
+        <w:t xml:space="preserve"> зависимость времени обработки данных от размерности исходного массива</w:t>
+      </w:r>
+    </w:p>
+    <w:p>
+      <w:pPr>
+        <w:pStyle w:val="a5"/>
+      </w:pPr>
+      <w:r>
+        <w:rPr>
+          <w:noProof/>
+        </w:rPr>
+        <w:drawing>
+          <wp:inline distT="0" distB="0" distL="0" distR="0" wp14:anchorId="526019E7" wp14:editId="67F6ECA4">
+            <wp:extent cx="4919980" cy="3773805"/>
+            <wp:effectExtent l="0" t="0" r="0" b="0"/>
+            <wp:docPr id="2" name="Рисунок 2"/>
+            <wp:cNvGraphicFramePr>
+              <a:graphicFrameLocks xmlns:a="http://schemas.openxmlformats.org/drawingml/2006/main" noChangeAspect="1"/>
+            </wp:cNvGraphicFramePr>
+            <a:graphic xmlns:a="http://schemas.openxmlformats.org/drawingml/2006/main">
+              <a:graphicData uri="http://schemas.openxmlformats.org/drawingml/2006/picture">
+                <pic:pic xmlns:pic="http://schemas.openxmlformats.org/drawingml/2006/picture">
+                  <pic:nvPicPr>
+                    <pic:cNvPr id="0" name="Picture 1"/>
+                    <pic:cNvPicPr>
+                      <a:picLocks noChangeAspect="1" noChangeArrowheads="1"/>
+                    </pic:cNvPicPr>
+                  </pic:nvPicPr>
+                  <pic:blipFill>
+                    <a:blip r:embed="rId12">
+                      <a:extLst>
+                        <a:ext uri="{28A0092B-C50C-407E-A947-70E740481C1C}">
+                          <a14:useLocalDpi xmlns:a14="http://schemas.microsoft.com/office/drawing/2010/main" val="0"/>
+                        </a:ext>
+                      </a:extLst>
+                    </a:blip>
+                    <a:srcRect/>
+                    <a:stretch>
+                      <a:fillRect/>
+                    </a:stretch>
+                  </pic:blipFill>
+                  <pic:spPr bwMode="auto">
+                    <a:xfrm>
+                      <a:off x="0" y="0"/>
+                      <a:ext cx="4919980" cy="3773805"/>
+                    </a:xfrm>
+                    <a:prstGeom prst="rect">
+                      <a:avLst/>
+                    </a:prstGeom>
+                    <a:noFill/>
+                    <a:ln>
+                      <a:noFill/>
+                    </a:ln>
+                  </pic:spPr>
+                </pic:pic>
+              </a:graphicData>
+            </a:graphic>
+          </wp:inline>
+        </w:drawing>
+      </w:r>
+    </w:p>
+    <w:p>
+      <w:pPr>
+        <w:ind w:firstLine="0"/>
+      </w:pPr>
+    </w:p>
+    <w:p>
+      <w:pPr>
+        <w:pStyle w:val="1"/>
+      </w:pPr>
+      <w:r>
+        <w:lastRenderedPageBreak/>
+        <w:t>Задание 3.3</w:t>
+      </w:r>
+    </w:p>
+    <w:p>
+      <w:r>
+        <w:t>Были реализованы различные функции активации</w:t>
+      </w:r>
+    </w:p>
+    <w:p>
+      <w:pPr>
+        <w:pStyle w:val="a5"/>
+        <w:jc w:val="center"/>
+      </w:pPr>
+      <w:r>
+        <w:drawing>
+          <wp:inline distT="0" distB="0" distL="0" distR="0" wp14:anchorId="3816483A" wp14:editId="49DDAABE">
+            <wp:extent cx="5886450" cy="4314825"/>
+            <wp:effectExtent l="0" t="0" r="0" b="9525"/>
+            <wp:docPr id="10" name="Рисунок 10"/>
+            <wp:cNvGraphicFramePr>
+              <a:graphicFrameLocks xmlns:a="http://schemas.openxmlformats.org/drawingml/2006/main" noChangeAspect="1"/>
+            </wp:cNvGraphicFramePr>
+            <a:graphic xmlns:a="http://schemas.openxmlformats.org/drawingml/2006/main">
+              <a:graphicData uri="http://schemas.openxmlformats.org/drawingml/2006/picture">
+                <pic:pic xmlns:pic="http://schemas.openxmlformats.org/drawingml/2006/picture">
+                  <pic:nvPicPr>
+                    <pic:cNvPr id="1" name=""/>
+                    <pic:cNvPicPr/>
+                  </pic:nvPicPr>
+                  <pic:blipFill>
+                    <a:blip r:embed="rId13"/>
+                    <a:stretch>
+                      <a:fillRect/>
+                    </a:stretch>
+                  </pic:blipFill>
+                  <pic:spPr>
+                    <a:xfrm>
+                      <a:off x="0" y="0"/>
+                      <a:ext cx="5886450" cy="4314825"/>
+                    </a:xfrm>
+                    <a:prstGeom prst="rect">
+                      <a:avLst/>
+                    </a:prstGeom>
+                  </pic:spPr>
+                </pic:pic>
+              </a:graphicData>
+            </a:graphic>
+          </wp:inline>
+        </w:drawing>
+      </w:r>
+    </w:p>
+    <w:p>
+      <w:pPr>
+        <w:pStyle w:val="a5"/>
+        <w:jc w:val="center"/>
+      </w:pPr>
+    </w:p>
+    <w:p>
+      <w:pPr>
+        <w:pStyle w:val="a5"/>
+      </w:pPr>
+      <w:r>
+        <w:t xml:space="preserve">А также была вычислена производная от </w:t>
+      </w:r>
+      <w:proofErr w:type="spellStart"/>
+      <w:r>
+        <w:t>сигмойдной</w:t>
+      </w:r>
+      <w:proofErr w:type="spellEnd"/>
+      <w:r>
+        <w:t xml:space="preserve"> функции активации </w:t>
+      </w:r>
+    </w:p>
+    <w:p>
+      <w:pPr>
+        <w:pStyle w:val="a5"/>
+      </w:pPr>
+      <w:r>
+        <w:drawing>
+          <wp:inline distT="0" distB="0" distL="0" distR="0" wp14:anchorId="16A25E60" wp14:editId="79A6FCE5">
+            <wp:extent cx="5940425" cy="3827145"/>
+            <wp:effectExtent l="0" t="0" r="3175" b="1905"/>
+            <wp:docPr id="11" name="Рисунок 11"/>
+            <wp:cNvGraphicFramePr>
+              <a:graphicFrameLocks xmlns:a="http://schemas.openxmlformats.org/drawingml/2006/main" noChangeAspect="1"/>
+            </wp:cNvGraphicFramePr>
+            <a:graphic xmlns:a="http://schemas.openxmlformats.org/drawingml/2006/main">
+              <a:graphicData uri="http://schemas.openxmlformats.org/drawingml/2006/picture">
+                <pic:pic xmlns:pic="http://schemas.openxmlformats.org/drawingml/2006/picture">
+                  <pic:nvPicPr>
+                    <pic:cNvPr id="1" name=""/>
+                    <pic:cNvPicPr/>
+                  </pic:nvPicPr>
+                  <pic:blipFill>
+                    <a:blip r:embed="rId14"/>
+                    <a:stretch>
+                      <a:fillRect/>
+                    </a:stretch>
+                  </pic:blipFill>
+                  <pic:spPr>
+                    <a:xfrm>
+                      <a:off x="0" y="0"/>
+                      <a:ext cx="5940425" cy="3827145"/>
+                    </a:xfrm>
+                    <a:prstGeom prst="rect">
+                      <a:avLst/>
+                    </a:prstGeom>
+                  </pic:spPr>
+                </pic:pic>
+              </a:graphicData>
+            </a:graphic>
+          </wp:inline>
+        </w:drawing>
       </w:r>
     </w:p>
     <w:sectPr>
@@ -1269,6 +1807,22 @@
       </w:tblBorders>
     </w:tblPr>
   </w:style>
+  <w:style w:type="paragraph" w:styleId="a5">
+    <w:name w:val="No Spacing"/>
+    <w:uiPriority w:val="1"/>
+    <w:qFormat/>
+    <w:rsid w:val="002C37A4"/>
+    <w:pPr>
+      <w:spacing w:after="0" w:line="240" w:lineRule="auto"/>
+      <w:ind w:firstLine="706"/>
+      <w:jc w:val="both"/>
+    </w:pPr>
+    <w:rPr>
+      <w:rFonts w:ascii="Times New Roman" w:hAnsi="Times New Roman"/>
+      <w:sz w:val="24"/>
+      <w:shd w:val="clear" w:color="auto" w:fill="FFFFFF"/>
+    </w:rPr>
+  </w:style>
 </w:styles>
 </file>
 
